--- a/DOCUMENTACION/Informe_Seguimiento_Hito2.docx
+++ b/DOCUMENTACION/Informe_Seguimiento_Hito2.docx
@@ -758,8 +758,6 @@
       <w:r>
         <w:t>Conclusiones</w:t>
       </w:r>
-      <w:bookmarkStart w:id="2" w:name="_GoBack"/>
-      <w:bookmarkEnd w:id="2"/>
     </w:p>
     <w:p>
       <w:pPr>
@@ -968,7 +966,35 @@
               <w:rPr>
                 <w:sz w:val="24"/>
               </w:rPr>
-              <w:t>[TAG]Visualización: visualizador OpenGL 4.X simple, con datos por programa. Shader Básico.</w:t>
+              <w:t xml:space="preserve">[TAG]Visualización: visualizador </w:t>
+            </w:r>
+            <w:proofErr w:type="spellStart"/>
+            <w:r>
+              <w:rPr>
+                <w:sz w:val="24"/>
+              </w:rPr>
+              <w:t>OpenGL</w:t>
+            </w:r>
+            <w:proofErr w:type="spellEnd"/>
+            <w:r>
+              <w:rPr>
+                <w:sz w:val="24"/>
+              </w:rPr>
+              <w:t xml:space="preserve"> 4.X simple, con datos por programa. </w:t>
+            </w:r>
+            <w:proofErr w:type="spellStart"/>
+            <w:r>
+              <w:rPr>
+                <w:sz w:val="24"/>
+              </w:rPr>
+              <w:t>Shader</w:t>
+            </w:r>
+            <w:proofErr w:type="spellEnd"/>
+            <w:r>
+              <w:rPr>
+                <w:sz w:val="24"/>
+              </w:rPr>
+              <w:t xml:space="preserve"> Básico.</w:t>
             </w:r>
           </w:p>
         </w:tc>
@@ -1136,7 +1162,21 @@
               <w:rPr>
                 <w:sz w:val="24"/>
               </w:rPr>
-              <w:t>[V2] Power-ups y elementos adicionales</w:t>
+              <w:t xml:space="preserve">[V2] </w:t>
+            </w:r>
+            <w:proofErr w:type="spellStart"/>
+            <w:r>
+              <w:rPr>
+                <w:sz w:val="24"/>
+              </w:rPr>
+              <w:t>Power</w:t>
+            </w:r>
+            <w:proofErr w:type="spellEnd"/>
+            <w:r>
+              <w:rPr>
+                <w:sz w:val="24"/>
+              </w:rPr>
+              <w:t>-ups y elementos adicionales</w:t>
             </w:r>
           </w:p>
         </w:tc>
@@ -1433,8 +1473,30 @@
               <w:rPr>
                 <w:sz w:val="24"/>
               </w:rPr>
-              <w:t>[V1]Sistema de toma de decisiones con Behaviour Trees</w:t>
-            </w:r>
+              <w:t xml:space="preserve">[V1]Sistema de toma de decisiones con </w:t>
+            </w:r>
+            <w:proofErr w:type="spellStart"/>
+            <w:r>
+              <w:rPr>
+                <w:sz w:val="24"/>
+              </w:rPr>
+              <w:t>Behaviour</w:t>
+            </w:r>
+            <w:proofErr w:type="spellEnd"/>
+            <w:r>
+              <w:rPr>
+                <w:sz w:val="24"/>
+              </w:rPr>
+              <w:t xml:space="preserve"> </w:t>
+            </w:r>
+            <w:proofErr w:type="spellStart"/>
+            <w:r>
+              <w:rPr>
+                <w:sz w:val="24"/>
+              </w:rPr>
+              <w:t>Trees</w:t>
+            </w:r>
+            <w:proofErr w:type="spellEnd"/>
           </w:p>
         </w:tc>
         <w:tc>
@@ -1849,13 +1911,27 @@
               <w:rPr>
                 <w:sz w:val="24"/>
               </w:rPr>
-              <w:t xml:space="preserve"> y % de realización de tareas en Project.</w:t>
-            </w:r>
-            <w:r>
-              <w:rPr>
-                <w:sz w:val="24"/>
-              </w:rPr>
-              <w:t>/ Documento del Project</w:t>
+              <w:t xml:space="preserve"> y % de realización de tareas en </w:t>
+            </w:r>
+            <w:proofErr w:type="gramStart"/>
+            <w:r>
+              <w:rPr>
+                <w:sz w:val="24"/>
+              </w:rPr>
+              <w:t>Project.</w:t>
+            </w:r>
+            <w:r>
+              <w:rPr>
+                <w:sz w:val="24"/>
+              </w:rPr>
+              <w:t>/</w:t>
+            </w:r>
+            <w:proofErr w:type="gramEnd"/>
+            <w:r>
+              <w:rPr>
+                <w:sz w:val="24"/>
+              </w:rPr>
+              <w:t xml:space="preserve"> Documento del Project</w:t>
             </w:r>
           </w:p>
         </w:tc>
@@ -1876,7 +1952,15 @@
               <w:rPr>
                 <w:sz w:val="24"/>
               </w:rPr>
-              <w:t>100%</w:t>
+              <w:t>20</w:t>
+            </w:r>
+            <w:bookmarkStart w:id="2" w:name="_GoBack"/>
+            <w:bookmarkEnd w:id="2"/>
+            <w:r>
+              <w:rPr>
+                <w:sz w:val="24"/>
+              </w:rPr>
+              <w:t>%</w:t>
             </w:r>
           </w:p>
         </w:tc>
@@ -1897,7 +1981,7 @@
               <w:rPr>
                 <w:sz w:val="24"/>
               </w:rPr>
-              <w:t>80 / 80</w:t>
+              <w:t>80 / 14</w:t>
             </w:r>
           </w:p>
         </w:tc>
@@ -4494,7 +4578,7 @@
 </file>
 
 <file path=customXml/itemProps1.xml><?xml version="1.0" encoding="utf-8"?>
-<ds:datastoreItem xmlns:ds="http://schemas.openxmlformats.org/officeDocument/2006/customXml" ds:itemID="{54B3E6CB-6119-42E0-904B-845362E8D9C1}">
+<ds:datastoreItem xmlns:ds="http://schemas.openxmlformats.org/officeDocument/2006/customXml" ds:itemID="{5E5389B8-8D88-4D51-A0AE-431966F21720}">
   <ds:schemaRefs>
     <ds:schemaRef ds:uri="http://schemas.openxmlformats.org/officeDocument/2006/bibliography"/>
   </ds:schemaRefs>

--- a/DOCUMENTACION/Informe_Seguimiento_Hito2.docx
+++ b/DOCUMENTACION/Informe_Seguimiento_Hito2.docx
@@ -966,35 +966,7 @@
               <w:rPr>
                 <w:sz w:val="24"/>
               </w:rPr>
-              <w:t xml:space="preserve">[TAG]Visualización: visualizador </w:t>
-            </w:r>
-            <w:proofErr w:type="spellStart"/>
-            <w:r>
-              <w:rPr>
-                <w:sz w:val="24"/>
-              </w:rPr>
-              <w:t>OpenGL</w:t>
-            </w:r>
-            <w:proofErr w:type="spellEnd"/>
-            <w:r>
-              <w:rPr>
-                <w:sz w:val="24"/>
-              </w:rPr>
-              <w:t xml:space="preserve"> 4.X simple, con datos por programa. </w:t>
-            </w:r>
-            <w:proofErr w:type="spellStart"/>
-            <w:r>
-              <w:rPr>
-                <w:sz w:val="24"/>
-              </w:rPr>
-              <w:t>Shader</w:t>
-            </w:r>
-            <w:proofErr w:type="spellEnd"/>
-            <w:r>
-              <w:rPr>
-                <w:sz w:val="24"/>
-              </w:rPr>
-              <w:t xml:space="preserve"> Básico.</w:t>
+              <w:t>[TAG]Visualización: visualizador OpenGL 4.X simple, con datos por programa. Shader Básico.</w:t>
             </w:r>
           </w:p>
         </w:tc>
@@ -1075,13 +1047,7 @@
               <w:rPr>
                 <w:sz w:val="24"/>
               </w:rPr>
-              <w:t>[V2]</w:t>
-            </w:r>
-            <w:r>
-              <w:rPr>
-                <w:sz w:val="24"/>
-              </w:rPr>
-              <w:t>Implementación del HUD</w:t>
+              <w:t>[V2]Diseño e implementación de la Arquitectura basada en componentes.</w:t>
             </w:r>
           </w:p>
         </w:tc>
@@ -1102,7 +1068,7 @@
               <w:rPr>
                 <w:sz w:val="24"/>
               </w:rPr>
-              <w:t>10%</w:t>
+              <w:t>100%</w:t>
             </w:r>
           </w:p>
         </w:tc>
@@ -1123,7 +1089,14 @@
               <w:rPr>
                 <w:sz w:val="24"/>
               </w:rPr>
-              <w:t>25/8</w:t>
+              <w:t>85/</w:t>
+            </w:r>
+            <w:r>
+              <w:rPr>
+                <w:color w:val="C00000"/>
+                <w:sz w:val="24"/>
+              </w:rPr>
+              <w:t>30</w:t>
             </w:r>
           </w:p>
         </w:tc>
@@ -1162,21 +1135,13 @@
               <w:rPr>
                 <w:sz w:val="24"/>
               </w:rPr>
-              <w:t xml:space="preserve">[V2] </w:t>
-            </w:r>
-            <w:proofErr w:type="spellStart"/>
-            <w:r>
-              <w:rPr>
-                <w:sz w:val="24"/>
-              </w:rPr>
-              <w:t>Power</w:t>
-            </w:r>
-            <w:proofErr w:type="spellEnd"/>
-            <w:r>
-              <w:rPr>
-                <w:sz w:val="24"/>
-              </w:rPr>
-              <w:t>-ups y elementos adicionales</w:t>
+              <w:t>[V2]</w:t>
+            </w:r>
+            <w:r>
+              <w:rPr>
+                <w:sz w:val="24"/>
+              </w:rPr>
+              <w:t>Implementación del HUD</w:t>
             </w:r>
           </w:p>
         </w:tc>
@@ -1197,13 +1162,7 @@
               <w:rPr>
                 <w:sz w:val="24"/>
               </w:rPr>
-              <w:t>50</w:t>
-            </w:r>
-            <w:r>
-              <w:rPr>
-                <w:sz w:val="24"/>
-              </w:rPr>
-              <w:t>%</w:t>
+              <w:t>10%</w:t>
             </w:r>
           </w:p>
         </w:tc>
@@ -1224,25 +1183,7 @@
               <w:rPr>
                 <w:sz w:val="24"/>
               </w:rPr>
-              <w:t>20</w:t>
-            </w:r>
-            <w:r>
-              <w:rPr>
-                <w:sz w:val="24"/>
-              </w:rPr>
-              <w:t>/</w:t>
-            </w:r>
-            <w:r>
-              <w:rPr>
-                <w:sz w:val="24"/>
-              </w:rPr>
-              <w:t>3</w:t>
-            </w:r>
-            <w:r>
-              <w:rPr>
-                <w:sz w:val="24"/>
-              </w:rPr>
-              <w:t>,15</w:t>
+              <w:t>25/8</w:t>
             </w:r>
           </w:p>
         </w:tc>
@@ -1281,7 +1222,7 @@
               <w:rPr>
                 <w:sz w:val="24"/>
               </w:rPr>
-              <w:t>[V2] Mecánicas básicas entidades sin IA</w:t>
+              <w:t>[V2] Power-ups y elementos adicionales</w:t>
             </w:r>
           </w:p>
         </w:tc>
@@ -1302,7 +1243,7 @@
               <w:rPr>
                 <w:sz w:val="24"/>
               </w:rPr>
-              <w:t>55</w:t>
+              <w:t>50</w:t>
             </w:r>
             <w:r>
               <w:rPr>
@@ -1329,13 +1270,25 @@
               <w:rPr>
                 <w:sz w:val="24"/>
               </w:rPr>
-              <w:t>40/</w:t>
-            </w:r>
-            <w:r>
-              <w:rPr>
-                <w:sz w:val="24"/>
-              </w:rPr>
-              <w:t>16,5</w:t>
+              <w:t>20</w:t>
+            </w:r>
+            <w:r>
+              <w:rPr>
+                <w:sz w:val="24"/>
+              </w:rPr>
+              <w:t>/</w:t>
+            </w:r>
+            <w:r>
+              <w:rPr>
+                <w:sz w:val="24"/>
+              </w:rPr>
+              <w:t>3</w:t>
+            </w:r>
+            <w:r>
+              <w:rPr>
+                <w:sz w:val="24"/>
+              </w:rPr>
+              <w:t>,15</w:t>
             </w:r>
           </w:p>
         </w:tc>
@@ -1351,12 +1304,6 @@
                 <w:sz w:val="24"/>
               </w:rPr>
             </w:pPr>
-            <w:r>
-              <w:rPr>
-                <w:sz w:val="24"/>
-              </w:rPr>
-              <w:t>Pendiente de mejorar la implementación</w:t>
-            </w:r>
           </w:p>
         </w:tc>
       </w:tr>
@@ -1380,13 +1327,7 @@
               <w:rPr>
                 <w:sz w:val="24"/>
               </w:rPr>
-              <w:t xml:space="preserve">[V2] </w:t>
-            </w:r>
-            <w:r>
-              <w:rPr>
-                <w:sz w:val="24"/>
-              </w:rPr>
-              <w:t>Implementación de menús</w:t>
+              <w:t>[V2] Mecánicas básicas entidades sin IA</w:t>
             </w:r>
           </w:p>
         </w:tc>
@@ -1407,7 +1348,13 @@
               <w:rPr>
                 <w:sz w:val="24"/>
               </w:rPr>
-              <w:t>20%</w:t>
+              <w:t>55</w:t>
+            </w:r>
+            <w:r>
+              <w:rPr>
+                <w:sz w:val="24"/>
+              </w:rPr>
+              <w:t>%</w:t>
             </w:r>
           </w:p>
         </w:tc>
@@ -1434,7 +1381,7 @@
               <w:rPr>
                 <w:sz w:val="24"/>
               </w:rPr>
-              <w:t>14</w:t>
+              <w:t>16,5</w:t>
             </w:r>
           </w:p>
         </w:tc>
@@ -1450,6 +1397,12 @@
                 <w:sz w:val="24"/>
               </w:rPr>
             </w:pPr>
+            <w:r>
+              <w:rPr>
+                <w:sz w:val="24"/>
+              </w:rPr>
+              <w:t>Pendiente de mejorar la implementación</w:t>
+            </w:r>
           </w:p>
         </w:tc>
       </w:tr>
@@ -1473,30 +1426,14 @@
               <w:rPr>
                 <w:sz w:val="24"/>
               </w:rPr>
-              <w:t xml:space="preserve">[V1]Sistema de toma de decisiones con </w:t>
-            </w:r>
-            <w:proofErr w:type="spellStart"/>
-            <w:r>
-              <w:rPr>
-                <w:sz w:val="24"/>
-              </w:rPr>
-              <w:t>Behaviour</w:t>
-            </w:r>
-            <w:proofErr w:type="spellEnd"/>
-            <w:r>
-              <w:rPr>
-                <w:sz w:val="24"/>
-              </w:rPr>
-              <w:t xml:space="preserve"> </w:t>
-            </w:r>
-            <w:proofErr w:type="spellStart"/>
-            <w:r>
-              <w:rPr>
-                <w:sz w:val="24"/>
-              </w:rPr>
-              <w:t>Trees</w:t>
-            </w:r>
-            <w:proofErr w:type="spellEnd"/>
+              <w:t xml:space="preserve">[V2] </w:t>
+            </w:r>
+            <w:r>
+              <w:rPr>
+                <w:sz w:val="24"/>
+              </w:rPr>
+              <w:t>Implementación de menús</w:t>
+            </w:r>
           </w:p>
         </w:tc>
         <w:tc>
@@ -1516,13 +1453,7 @@
               <w:rPr>
                 <w:sz w:val="24"/>
               </w:rPr>
-              <w:t>85</w:t>
-            </w:r>
-            <w:r>
-              <w:rPr>
-                <w:sz w:val="24"/>
-              </w:rPr>
-              <w:t>%</w:t>
+              <w:t>20%</w:t>
             </w:r>
           </w:p>
         </w:tc>
@@ -1543,13 +1474,13 @@
               <w:rPr>
                 <w:sz w:val="24"/>
               </w:rPr>
-              <w:t>35/</w:t>
-            </w:r>
-            <w:r>
-              <w:rPr>
-                <w:sz w:val="24"/>
-              </w:rPr>
-              <w:t>1,23</w:t>
+              <w:t>40/</w:t>
+            </w:r>
+            <w:r>
+              <w:rPr>
+                <w:sz w:val="24"/>
+              </w:rPr>
+              <w:t>14</w:t>
             </w:r>
           </w:p>
         </w:tc>
@@ -1565,12 +1496,6 @@
                 <w:sz w:val="24"/>
               </w:rPr>
             </w:pPr>
-            <w:r>
-              <w:rPr>
-                <w:sz w:val="24"/>
-              </w:rPr>
-              <w:t>Trabajo supervisado por Fran Gallego, dando su conformidad. Falta completar</w:t>
-            </w:r>
           </w:p>
         </w:tc>
       </w:tr>
@@ -1594,13 +1519,7 @@
               <w:rPr>
                 <w:sz w:val="24"/>
               </w:rPr>
-              <w:t>[V1]</w:t>
-            </w:r>
-            <w:r>
-              <w:rPr>
-                <w:sz w:val="24"/>
-              </w:rPr>
-              <w:t>Maquina de estados</w:t>
+              <w:t>[V1]Sistema de toma de decisiones con Behaviour Trees</w:t>
             </w:r>
           </w:p>
         </w:tc>
@@ -1621,13 +1540,7 @@
               <w:rPr>
                 <w:sz w:val="24"/>
               </w:rPr>
-              <w:t>5</w:t>
-            </w:r>
-            <w:r>
-              <w:rPr>
-                <w:sz w:val="24"/>
-              </w:rPr>
-              <w:t>0</w:t>
+              <w:t>85</w:t>
             </w:r>
             <w:r>
               <w:rPr>
@@ -1654,7 +1567,13 @@
               <w:rPr>
                 <w:sz w:val="24"/>
               </w:rPr>
-              <w:t>50/18,3</w:t>
+              <w:t>35/</w:t>
+            </w:r>
+            <w:r>
+              <w:rPr>
+                <w:sz w:val="24"/>
+              </w:rPr>
+              <w:t>1,23</w:t>
             </w:r>
           </w:p>
         </w:tc>
@@ -1670,6 +1589,12 @@
                 <w:sz w:val="24"/>
               </w:rPr>
             </w:pPr>
+            <w:r>
+              <w:rPr>
+                <w:sz w:val="24"/>
+              </w:rPr>
+              <w:t>Trabajo supervisado por Fran Gallego, dando su conformidad. Falta completar</w:t>
+            </w:r>
           </w:p>
         </w:tc>
       </w:tr>
@@ -1693,20 +1618,14 @@
               <w:rPr>
                 <w:sz w:val="24"/>
               </w:rPr>
-              <w:t xml:space="preserve">[V1] </w:t>
-            </w:r>
-            <w:r>
-              <w:rPr>
-                <w:sz w:val="24"/>
-              </w:rPr>
-              <w:t xml:space="preserve">Sistema de percepción sensorial (vista, oído, olfato, </w:t>
-            </w:r>
-            <w:r>
-              <w:rPr>
-                <w:sz w:val="24"/>
-              </w:rPr>
               <w:lastRenderedPageBreak/>
-              <w:t>canales…)</w:t>
+              <w:t>[V1]</w:t>
+            </w:r>
+            <w:r>
+              <w:rPr>
+                <w:sz w:val="24"/>
+              </w:rPr>
+              <w:t>Maquina de estados</w:t>
             </w:r>
           </w:p>
         </w:tc>
@@ -1727,8 +1646,13 @@
               <w:rPr>
                 <w:sz w:val="24"/>
               </w:rPr>
-              <w:lastRenderedPageBreak/>
-              <w:t>10%</w:t>
+              <w:t>90</w:t>
+            </w:r>
+            <w:r>
+              <w:rPr>
+                <w:sz w:val="24"/>
+              </w:rPr>
+              <w:t>%</w:t>
             </w:r>
           </w:p>
         </w:tc>
@@ -1749,13 +1673,7 @@
               <w:rPr>
                 <w:sz w:val="24"/>
               </w:rPr>
-              <w:t>12/</w:t>
-            </w:r>
-            <w:r>
-              <w:rPr>
-                <w:sz w:val="24"/>
-              </w:rPr>
-              <w:t>23,35</w:t>
+              <w:t>50/18,3</w:t>
             </w:r>
           </w:p>
         </w:tc>
@@ -1794,25 +1712,13 @@
               <w:rPr>
                 <w:sz w:val="24"/>
               </w:rPr>
-              <w:t xml:space="preserve">[PM]Detallar plan </w:t>
-            </w:r>
-            <w:r>
-              <w:rPr>
-                <w:sz w:val="24"/>
-              </w:rPr>
-              <w:t xml:space="preserve">iteraciones </w:t>
-            </w:r>
-            <w:r>
-              <w:rPr>
-                <w:sz w:val="24"/>
-              </w:rPr>
-              <w:t>del mes de Enero/Documento del P</w:t>
-            </w:r>
-            <w:r>
-              <w:rPr>
-                <w:sz w:val="24"/>
-              </w:rPr>
-              <w:t>roject</w:t>
+              <w:t xml:space="preserve">[V1] </w:t>
+            </w:r>
+            <w:r>
+              <w:rPr>
+                <w:sz w:val="24"/>
+              </w:rPr>
+              <w:t>Sistema de percepción sensorial (vista, oído, olfato, canales…)</w:t>
             </w:r>
           </w:p>
         </w:tc>
@@ -1833,7 +1739,7 @@
               <w:rPr>
                 <w:sz w:val="24"/>
               </w:rPr>
-              <w:t>100%</w:t>
+              <w:t>10%</w:t>
             </w:r>
           </w:p>
         </w:tc>
@@ -1854,7 +1760,13 @@
               <w:rPr>
                 <w:sz w:val="24"/>
               </w:rPr>
-              <w:t xml:space="preserve"> 35/ 35</w:t>
+              <w:t>12/</w:t>
+            </w:r>
+            <w:r>
+              <w:rPr>
+                <w:sz w:val="24"/>
+              </w:rPr>
+              <w:t>23,35</w:t>
             </w:r>
           </w:p>
         </w:tc>
@@ -1893,45 +1805,25 @@
               <w:rPr>
                 <w:sz w:val="24"/>
               </w:rPr>
-              <w:t>[PM]</w:t>
-            </w:r>
-            <w:r>
-              <w:rPr>
-                <w:sz w:val="24"/>
-              </w:rPr>
-              <w:t xml:space="preserve">Registrar </w:t>
-            </w:r>
-            <w:r>
-              <w:rPr>
-                <w:sz w:val="24"/>
-              </w:rPr>
-              <w:t>tiempos</w:t>
-            </w:r>
-            <w:r>
-              <w:rPr>
-                <w:sz w:val="24"/>
-              </w:rPr>
-              <w:t xml:space="preserve"> y % de realización de tareas en </w:t>
-            </w:r>
-            <w:proofErr w:type="gramStart"/>
-            <w:r>
-              <w:rPr>
-                <w:sz w:val="24"/>
-              </w:rPr>
-              <w:t>Project.</w:t>
-            </w:r>
-            <w:r>
-              <w:rPr>
-                <w:sz w:val="24"/>
-              </w:rPr>
-              <w:t>/</w:t>
-            </w:r>
-            <w:proofErr w:type="gramEnd"/>
-            <w:r>
-              <w:rPr>
-                <w:sz w:val="24"/>
-              </w:rPr>
-              <w:t xml:space="preserve"> Documento del Project</w:t>
+              <w:t xml:space="preserve">[PM]Detallar plan </w:t>
+            </w:r>
+            <w:r>
+              <w:rPr>
+                <w:sz w:val="24"/>
+              </w:rPr>
+              <w:t xml:space="preserve">iteraciones </w:t>
+            </w:r>
+            <w:r>
+              <w:rPr>
+                <w:sz w:val="24"/>
+              </w:rPr>
+              <w:t>del mes de Enero/Documento del P</w:t>
+            </w:r>
+            <w:r>
+              <w:rPr>
+                <w:sz w:val="24"/>
+              </w:rPr>
+              <w:t>roject</w:t>
             </w:r>
           </w:p>
         </w:tc>
@@ -1952,21 +1844,105 @@
               <w:rPr>
                 <w:sz w:val="24"/>
               </w:rPr>
-              <w:t>20</w:t>
+              <w:t>100%</w:t>
+            </w:r>
+          </w:p>
+        </w:tc>
+        <w:tc>
+          <w:tcPr>
+            <w:tcW w:w="1893" w:type="dxa"/>
+            <w:vAlign w:val="center"/>
+          </w:tcPr>
+          <w:p>
+            <w:pPr>
+              <w:spacing w:after="0"/>
+              <w:jc w:val="center"/>
+              <w:rPr>
+                <w:sz w:val="24"/>
+              </w:rPr>
+            </w:pPr>
+            <w:r>
+              <w:rPr>
+                <w:sz w:val="24"/>
+              </w:rPr>
+              <w:t xml:space="preserve"> 10</w:t>
+            </w:r>
+            <w:r>
+              <w:rPr>
+                <w:sz w:val="24"/>
+              </w:rPr>
+              <w:t>/ 10</w:t>
             </w:r>
             <w:bookmarkStart w:id="2" w:name="_GoBack"/>
             <w:bookmarkEnd w:id="2"/>
-            <w:r>
-              <w:rPr>
-                <w:sz w:val="24"/>
-              </w:rPr>
-              <w:t>%</w:t>
-            </w:r>
-          </w:p>
-        </w:tc>
-        <w:tc>
-          <w:tcPr>
-            <w:tcW w:w="1893" w:type="dxa"/>
+          </w:p>
+        </w:tc>
+        <w:tc>
+          <w:tcPr>
+            <w:tcW w:w="3349" w:type="dxa"/>
+            <w:vAlign w:val="center"/>
+          </w:tcPr>
+          <w:p>
+            <w:pPr>
+              <w:spacing w:after="0"/>
+              <w:rPr>
+                <w:sz w:val="24"/>
+              </w:rPr>
+            </w:pPr>
+          </w:p>
+        </w:tc>
+      </w:tr>
+      <w:tr>
+        <w:trPr>
+          <w:trHeight w:val="595"/>
+        </w:trPr>
+        <w:tc>
+          <w:tcPr>
+            <w:tcW w:w="2441" w:type="dxa"/>
+            <w:vAlign w:val="center"/>
+          </w:tcPr>
+          <w:p>
+            <w:pPr>
+              <w:spacing w:after="0"/>
+              <w:rPr>
+                <w:sz w:val="24"/>
+              </w:rPr>
+            </w:pPr>
+            <w:r>
+              <w:rPr>
+                <w:sz w:val="24"/>
+              </w:rPr>
+              <w:t>[PM]</w:t>
+            </w:r>
+            <w:r>
+              <w:rPr>
+                <w:sz w:val="24"/>
+              </w:rPr>
+              <w:t xml:space="preserve">Registrar </w:t>
+            </w:r>
+            <w:r>
+              <w:rPr>
+                <w:sz w:val="24"/>
+              </w:rPr>
+              <w:t>tiempos</w:t>
+            </w:r>
+            <w:r>
+              <w:rPr>
+                <w:sz w:val="24"/>
+              </w:rPr>
+              <w:t xml:space="preserve"> y % de realización de tareas en Project.</w:t>
+            </w:r>
+            <w:r>
+              <w:rPr>
+                <w:sz w:val="24"/>
+              </w:rPr>
+              <w:t>/ Documento del Project</w:t>
+            </w:r>
+          </w:p>
+        </w:tc>
+        <w:tc>
+          <w:tcPr>
+            <w:tcW w:w="1311" w:type="dxa"/>
             <w:vAlign w:val="center"/>
           </w:tcPr>
           <w:p>
@@ -1981,7 +1957,34 @@
               <w:rPr>
                 <w:sz w:val="24"/>
               </w:rPr>
-              <w:t>80 / 14</w:t>
+              <w:t>100</w:t>
+            </w:r>
+            <w:r>
+              <w:rPr>
+                <w:sz w:val="24"/>
+              </w:rPr>
+              <w:t>%</w:t>
+            </w:r>
+          </w:p>
+        </w:tc>
+        <w:tc>
+          <w:tcPr>
+            <w:tcW w:w="1893" w:type="dxa"/>
+            <w:vAlign w:val="center"/>
+          </w:tcPr>
+          <w:p>
+            <w:pPr>
+              <w:spacing w:after="0"/>
+              <w:jc w:val="center"/>
+              <w:rPr>
+                <w:sz w:val="24"/>
+              </w:rPr>
+            </w:pPr>
+            <w:r>
+              <w:rPr>
+                <w:sz w:val="24"/>
+              </w:rPr>
+              <w:t>10 / 10</w:t>
             </w:r>
           </w:p>
         </w:tc>
@@ -2104,7 +2107,7 @@
         <w:rFonts w:asciiTheme="majorHAnsi" w:eastAsiaTheme="majorEastAsia" w:hAnsiTheme="majorHAnsi" w:cstheme="majorBidi"/>
         <w:noProof/>
       </w:rPr>
-      <w:t>2</w:t>
+      <w:t>1</w:t>
     </w:r>
     <w:r>
       <w:rPr>
@@ -4578,7 +4581,7 @@
 </file>
 
 <file path=customXml/itemProps1.xml><?xml version="1.0" encoding="utf-8"?>
-<ds:datastoreItem xmlns:ds="http://schemas.openxmlformats.org/officeDocument/2006/customXml" ds:itemID="{5E5389B8-8D88-4D51-A0AE-431966F21720}">
+<ds:datastoreItem xmlns:ds="http://schemas.openxmlformats.org/officeDocument/2006/customXml" ds:itemID="{BA3A7C3D-849D-4BCC-B82B-362B799EFD32}">
   <ds:schemaRefs>
     <ds:schemaRef ds:uri="http://schemas.openxmlformats.org/officeDocument/2006/bibliography"/>
   </ds:schemaRefs>
